--- a/04_03_2025.docx
+++ b/04_03_2025.docx
@@ -105,6 +105,7 @@
           <w:rFonts w:ascii="Times New Roman" w:hAnsi="Times New Roman" w:cs="Times New Roman"/>
           <w:b/>
           <w:bCs/>
+          <w:noProof/>
           <w:sz w:val="28"/>
           <w:szCs w:val="28"/>
         </w:rPr>
@@ -225,6 +226,7 @@
           <w:rFonts w:ascii="Times New Roman" w:hAnsi="Times New Roman" w:cs="Times New Roman"/>
           <w:b/>
           <w:bCs/>
+          <w:noProof/>
           <w:sz w:val="28"/>
           <w:szCs w:val="28"/>
         </w:rPr>
@@ -318,17 +320,7 @@
           <w:sz w:val="28"/>
           <w:szCs w:val="28"/>
         </w:rPr>
-        <w:t>user.</w:t>
-      </w:r>
-      <w:r>
-        <w:rPr>
-          <w:rFonts w:ascii="Times New Roman" w:hAnsi="Times New Roman" w:cs="Times New Roman"/>
-          <w:b/>
-          <w:bCs/>
-          <w:sz w:val="28"/>
-          <w:szCs w:val="28"/>
-        </w:rPr>
-        <w:t>email</w:t>
+        <w:t>user.email</w:t>
       </w:r>
       <w:proofErr w:type="spellEnd"/>
       <w:proofErr w:type="gramEnd"/>
@@ -340,27 +332,7 @@
           <w:sz w:val="28"/>
           <w:szCs w:val="28"/>
         </w:rPr>
-        <w:t xml:space="preserve"> “</w:t>
-      </w:r>
-      <w:r>
-        <w:rPr>
-          <w:rFonts w:ascii="Times New Roman" w:hAnsi="Times New Roman" w:cs="Times New Roman"/>
-          <w:b/>
-          <w:bCs/>
-          <w:sz w:val="28"/>
-          <w:szCs w:val="28"/>
-        </w:rPr>
-        <w:t>mail id</w:t>
-      </w:r>
-      <w:r>
-        <w:rPr>
-          <w:rFonts w:ascii="Times New Roman" w:hAnsi="Times New Roman" w:cs="Times New Roman"/>
-          <w:b/>
-          <w:bCs/>
-          <w:sz w:val="28"/>
-          <w:szCs w:val="28"/>
-        </w:rPr>
-        <w:t>”</w:t>
+        <w:t xml:space="preserve"> “mail id”</w:t>
       </w:r>
     </w:p>
     <w:p>
@@ -479,6 +451,7 @@
       <w:r>
         <w:rPr>
           <w:rFonts w:ascii="Times New Roman" w:hAnsi="Times New Roman" w:cs="Times New Roman"/>
+          <w:noProof/>
           <w:sz w:val="28"/>
           <w:szCs w:val="28"/>
         </w:rPr>
@@ -561,7 +534,27 @@
           <w:sz w:val="28"/>
           <w:szCs w:val="28"/>
         </w:rPr>
-        <w:t>filr_name</w:t>
+        <w:t>fil</w:t>
+      </w:r>
+      <w:r>
+        <w:rPr>
+          <w:rFonts w:ascii="Times New Roman" w:hAnsi="Times New Roman" w:cs="Times New Roman"/>
+          <w:b/>
+          <w:bCs/>
+          <w:sz w:val="28"/>
+          <w:szCs w:val="28"/>
+        </w:rPr>
+        <w:t>e</w:t>
+      </w:r>
+      <w:r>
+        <w:rPr>
+          <w:rFonts w:ascii="Times New Roman" w:hAnsi="Times New Roman" w:cs="Times New Roman"/>
+          <w:b/>
+          <w:bCs/>
+          <w:sz w:val="28"/>
+          <w:szCs w:val="28"/>
+        </w:rPr>
+        <w:t>_name</w:t>
       </w:r>
       <w:proofErr w:type="spellEnd"/>
       <w:r>
@@ -729,6 +722,7 @@
           <w:rFonts w:ascii="Times New Roman" w:hAnsi="Times New Roman" w:cs="Times New Roman"/>
           <w:b/>
           <w:bCs/>
+          <w:noProof/>
           <w:sz w:val="28"/>
           <w:szCs w:val="28"/>
         </w:rPr>
@@ -772,6 +766,102 @@
     <w:p>
       <w:pPr>
         <w:pStyle w:val="ListParagraph"/>
+        <w:rPr>
+          <w:rFonts w:ascii="Times New Roman" w:hAnsi="Times New Roman" w:cs="Times New Roman"/>
+          <w:b/>
+          <w:bCs/>
+          <w:sz w:val="28"/>
+          <w:szCs w:val="28"/>
+        </w:rPr>
+      </w:pPr>
+    </w:p>
+    <w:p>
+      <w:pPr>
+        <w:pStyle w:val="ListParagraph"/>
+        <w:rPr>
+          <w:rFonts w:ascii="Times New Roman" w:hAnsi="Times New Roman" w:cs="Times New Roman"/>
+          <w:b/>
+          <w:bCs/>
+          <w:sz w:val="28"/>
+          <w:szCs w:val="28"/>
+        </w:rPr>
+      </w:pPr>
+    </w:p>
+    <w:p>
+      <w:pPr>
+        <w:pStyle w:val="ListParagraph"/>
+        <w:rPr>
+          <w:rFonts w:ascii="Times New Roman" w:hAnsi="Times New Roman" w:cs="Times New Roman"/>
+          <w:b/>
+          <w:bCs/>
+          <w:sz w:val="28"/>
+          <w:szCs w:val="28"/>
+        </w:rPr>
+      </w:pPr>
+    </w:p>
+    <w:p>
+      <w:pPr>
+        <w:pStyle w:val="ListParagraph"/>
+        <w:rPr>
+          <w:rFonts w:ascii="Times New Roman" w:hAnsi="Times New Roman" w:cs="Times New Roman"/>
+          <w:b/>
+          <w:bCs/>
+          <w:sz w:val="28"/>
+          <w:szCs w:val="28"/>
+        </w:rPr>
+      </w:pPr>
+    </w:p>
+    <w:p>
+      <w:pPr>
+        <w:pStyle w:val="ListParagraph"/>
+        <w:rPr>
+          <w:rFonts w:ascii="Times New Roman" w:hAnsi="Times New Roman" w:cs="Times New Roman"/>
+          <w:b/>
+          <w:bCs/>
+          <w:sz w:val="28"/>
+          <w:szCs w:val="28"/>
+        </w:rPr>
+      </w:pPr>
+    </w:p>
+    <w:p>
+      <w:pPr>
+        <w:pStyle w:val="ListParagraph"/>
+        <w:rPr>
+          <w:rFonts w:ascii="Times New Roman" w:hAnsi="Times New Roman" w:cs="Times New Roman"/>
+          <w:b/>
+          <w:bCs/>
+          <w:sz w:val="28"/>
+          <w:szCs w:val="28"/>
+        </w:rPr>
+      </w:pPr>
+    </w:p>
+    <w:p>
+      <w:pPr>
+        <w:pStyle w:val="ListParagraph"/>
+        <w:rPr>
+          <w:rFonts w:ascii="Times New Roman" w:hAnsi="Times New Roman" w:cs="Times New Roman"/>
+          <w:b/>
+          <w:bCs/>
+          <w:sz w:val="28"/>
+          <w:szCs w:val="28"/>
+        </w:rPr>
+      </w:pPr>
+    </w:p>
+    <w:p>
+      <w:pPr>
+        <w:pStyle w:val="ListParagraph"/>
+        <w:rPr>
+          <w:rFonts w:ascii="Times New Roman" w:hAnsi="Times New Roman" w:cs="Times New Roman"/>
+          <w:b/>
+          <w:bCs/>
+          <w:sz w:val="28"/>
+          <w:szCs w:val="28"/>
+        </w:rPr>
+      </w:pPr>
+    </w:p>
+    <w:p>
+      <w:pPr>
+        <w:pStyle w:val="ListParagraph"/>
         <w:numPr>
           <w:ilvl w:val="0"/>
           <w:numId w:val="1"/>
@@ -792,6 +882,7 @@
           <w:sz w:val="28"/>
           <w:szCs w:val="28"/>
         </w:rPr>
+        <w:lastRenderedPageBreak/>
         <w:t xml:space="preserve">git status: </w:t>
       </w:r>
       <w:r>
@@ -819,10 +910,10 @@
           <w:rFonts w:ascii="Times New Roman" w:hAnsi="Times New Roman" w:cs="Times New Roman"/>
           <w:b/>
           <w:bCs/>
-          <w:sz w:val="28"/>
-          <w:szCs w:val="28"/>
-        </w:rPr>
-        <w:lastRenderedPageBreak/>
+          <w:noProof/>
+          <w:sz w:val="28"/>
+          <w:szCs w:val="28"/>
+        </w:rPr>
         <w:drawing>
           <wp:inline distT="0" distB="0" distL="0" distR="0" wp14:anchorId="3EE62DC7" wp14:editId="693BDCAF">
             <wp:extent cx="5731510" cy="2009775"/>
@@ -912,6 +1003,7 @@
       <w:r>
         <w:rPr>
           <w:rFonts w:ascii="Times New Roman" w:hAnsi="Times New Roman" w:cs="Times New Roman"/>
+          <w:noProof/>
           <w:sz w:val="28"/>
           <w:szCs w:val="28"/>
         </w:rPr>
@@ -1052,6 +1144,7 @@
       <w:r>
         <w:rPr>
           <w:rFonts w:ascii="Times New Roman" w:hAnsi="Times New Roman" w:cs="Times New Roman"/>
+          <w:noProof/>
           <w:sz w:val="28"/>
           <w:szCs w:val="28"/>
         </w:rPr>
@@ -1094,6 +1187,9 @@
     </w:p>
     <w:p>
       <w:r>
+        <w:rPr>
+          <w:noProof/>
+        </w:rPr>
         <w:lastRenderedPageBreak/>
         <w:drawing>
           <wp:inline distT="0" distB="0" distL="0" distR="0" wp14:anchorId="3B388924" wp14:editId="1CC250D9">
@@ -1262,6 +1358,7 @@
       <w:r>
         <w:rPr>
           <w:rFonts w:ascii="Times New Roman" w:hAnsi="Times New Roman" w:cs="Times New Roman"/>
+          <w:noProof/>
           <w:sz w:val="28"/>
           <w:szCs w:val="28"/>
         </w:rPr>
@@ -1386,6 +1483,7 @@
       <w:r>
         <w:rPr>
           <w:rFonts w:ascii="Times New Roman" w:hAnsi="Times New Roman" w:cs="Times New Roman"/>
+          <w:noProof/>
           <w:sz w:val="28"/>
           <w:szCs w:val="28"/>
         </w:rPr>
@@ -1478,6 +1576,7 @@
       <w:r>
         <w:rPr>
           <w:rFonts w:ascii="Times New Roman" w:hAnsi="Times New Roman" w:cs="Times New Roman"/>
+          <w:noProof/>
           <w:sz w:val="28"/>
           <w:szCs w:val="28"/>
         </w:rPr>
@@ -1572,6 +1671,7 @@
       <w:r>
         <w:rPr>
           <w:rFonts w:ascii="Times New Roman" w:hAnsi="Times New Roman" w:cs="Times New Roman"/>
+          <w:noProof/>
           <w:sz w:val="28"/>
           <w:szCs w:val="28"/>
         </w:rPr>
@@ -1748,6 +1848,7 @@
           <w:rFonts w:ascii="Times New Roman" w:hAnsi="Times New Roman" w:cs="Times New Roman"/>
           <w:b/>
           <w:bCs/>
+          <w:noProof/>
           <w:sz w:val="28"/>
           <w:szCs w:val="28"/>
         </w:rPr>
@@ -1848,6 +1949,7 @@
           <w:rFonts w:ascii="Times New Roman" w:hAnsi="Times New Roman" w:cs="Times New Roman"/>
           <w:b/>
           <w:bCs/>
+          <w:noProof/>
           <w:sz w:val="28"/>
           <w:szCs w:val="28"/>
         </w:rPr>
@@ -1962,6 +2064,7 @@
       <w:r>
         <w:rPr>
           <w:rFonts w:ascii="Times New Roman" w:hAnsi="Times New Roman" w:cs="Times New Roman"/>
+          <w:noProof/>
           <w:sz w:val="28"/>
           <w:szCs w:val="28"/>
         </w:rPr>
@@ -2068,6 +2171,7 @@
       <w:r>
         <w:rPr>
           <w:rFonts w:ascii="Times New Roman" w:hAnsi="Times New Roman" w:cs="Times New Roman"/>
+          <w:noProof/>
           <w:sz w:val="28"/>
           <w:szCs w:val="28"/>
         </w:rPr>
@@ -2182,6 +2286,7 @@
       <w:r>
         <w:rPr>
           <w:rFonts w:ascii="Times New Roman" w:hAnsi="Times New Roman" w:cs="Times New Roman"/>
+          <w:noProof/>
           <w:sz w:val="28"/>
           <w:szCs w:val="28"/>
         </w:rPr>
@@ -2227,10 +2332,686 @@
         <w:pStyle w:val="ListParagraph"/>
         <w:rPr>
           <w:rFonts w:ascii="Times New Roman" w:hAnsi="Times New Roman" w:cs="Times New Roman"/>
-          <w:sz w:val="28"/>
-          <w:szCs w:val="28"/>
-        </w:rPr>
-      </w:pPr>
+          <w:b/>
+          <w:bCs/>
+          <w:sz w:val="28"/>
+          <w:szCs w:val="28"/>
+        </w:rPr>
+      </w:pPr>
+    </w:p>
+    <w:p>
+      <w:pPr>
+        <w:rPr>
+          <w:rFonts w:ascii="Times New Roman" w:hAnsi="Times New Roman" w:cs="Times New Roman"/>
+          <w:b/>
+          <w:bCs/>
+          <w:sz w:val="28"/>
+          <w:szCs w:val="28"/>
+        </w:rPr>
+      </w:pPr>
+      <w:r>
+        <w:rPr>
+          <w:rFonts w:ascii="Times New Roman" w:hAnsi="Times New Roman" w:cs="Times New Roman"/>
+          <w:b/>
+          <w:bCs/>
+          <w:sz w:val="28"/>
+          <w:szCs w:val="28"/>
+        </w:rPr>
+        <w:t>Stash:</w:t>
+      </w:r>
+    </w:p>
+    <w:p>
+      <w:pPr>
+        <w:pStyle w:val="ListParagraph"/>
+        <w:numPr>
+          <w:ilvl w:val="0"/>
+          <w:numId w:val="3"/>
+        </w:numPr>
+        <w:rPr>
+          <w:rFonts w:ascii="Times New Roman" w:hAnsi="Times New Roman" w:cs="Times New Roman"/>
+          <w:sz w:val="28"/>
+          <w:szCs w:val="28"/>
+        </w:rPr>
+      </w:pPr>
+      <w:r>
+        <w:rPr>
+          <w:rFonts w:ascii="Times New Roman" w:hAnsi="Times New Roman" w:cs="Times New Roman"/>
+          <w:b/>
+          <w:bCs/>
+          <w:sz w:val="28"/>
+          <w:szCs w:val="28"/>
+        </w:rPr>
+        <w:t xml:space="preserve">git stash </w:t>
+      </w:r>
+      <w:proofErr w:type="gramStart"/>
+      <w:r>
+        <w:rPr>
+          <w:rFonts w:ascii="Times New Roman" w:hAnsi="Times New Roman" w:cs="Times New Roman"/>
+          <w:b/>
+          <w:bCs/>
+          <w:sz w:val="28"/>
+          <w:szCs w:val="28"/>
+        </w:rPr>
+        <w:t>save</w:t>
+      </w:r>
+      <w:proofErr w:type="gramEnd"/>
+      <w:r>
+        <w:rPr>
+          <w:rFonts w:ascii="Times New Roman" w:hAnsi="Times New Roman" w:cs="Times New Roman"/>
+          <w:b/>
+          <w:bCs/>
+          <w:sz w:val="28"/>
+          <w:szCs w:val="28"/>
+        </w:rPr>
+        <w:t xml:space="preserve">: </w:t>
+      </w:r>
+      <w:r>
+        <w:rPr>
+          <w:rFonts w:ascii="Times New Roman" w:hAnsi="Times New Roman" w:cs="Times New Roman"/>
+          <w:sz w:val="28"/>
+          <w:szCs w:val="28"/>
+        </w:rPr>
+        <w:t xml:space="preserve">temporarily stores the </w:t>
+      </w:r>
+      <w:r>
+        <w:rPr>
+          <w:rFonts w:ascii="Times New Roman" w:hAnsi="Times New Roman" w:cs="Times New Roman"/>
+          <w:sz w:val="28"/>
+          <w:szCs w:val="28"/>
+        </w:rPr>
+        <w:t>all modified tracked files</w:t>
+      </w:r>
+    </w:p>
+    <w:p>
+      <w:pPr>
+        <w:pStyle w:val="ListParagraph"/>
+        <w:numPr>
+          <w:ilvl w:val="0"/>
+          <w:numId w:val="3"/>
+        </w:numPr>
+        <w:rPr>
+          <w:rFonts w:ascii="Times New Roman" w:hAnsi="Times New Roman" w:cs="Times New Roman"/>
+          <w:b/>
+          <w:bCs/>
+          <w:sz w:val="28"/>
+          <w:szCs w:val="28"/>
+        </w:rPr>
+      </w:pPr>
+      <w:r>
+        <w:rPr>
+          <w:rFonts w:ascii="Times New Roman" w:hAnsi="Times New Roman" w:cs="Times New Roman"/>
+          <w:b/>
+          <w:bCs/>
+          <w:sz w:val="28"/>
+          <w:szCs w:val="28"/>
+        </w:rPr>
+        <w:t xml:space="preserve">git stash list: </w:t>
+      </w:r>
+      <w:r>
+        <w:rPr>
+          <w:rFonts w:ascii="Times New Roman" w:hAnsi="Times New Roman" w:cs="Times New Roman"/>
+          <w:sz w:val="28"/>
+          <w:szCs w:val="28"/>
+        </w:rPr>
+        <w:t>lists all the stashed changesets</w:t>
+      </w:r>
+    </w:p>
+    <w:p>
+      <w:pPr>
+        <w:pStyle w:val="ListParagraph"/>
+        <w:numPr>
+          <w:ilvl w:val="0"/>
+          <w:numId w:val="3"/>
+        </w:numPr>
+        <w:rPr>
+          <w:rFonts w:ascii="Times New Roman" w:hAnsi="Times New Roman" w:cs="Times New Roman"/>
+          <w:b/>
+          <w:bCs/>
+          <w:sz w:val="28"/>
+          <w:szCs w:val="28"/>
+        </w:rPr>
+      </w:pPr>
+      <w:r>
+        <w:rPr>
+          <w:rFonts w:ascii="Times New Roman" w:hAnsi="Times New Roman" w:cs="Times New Roman"/>
+          <w:b/>
+          <w:bCs/>
+          <w:sz w:val="28"/>
+          <w:szCs w:val="28"/>
+        </w:rPr>
+        <w:t xml:space="preserve">git stash pop: </w:t>
+      </w:r>
+      <w:r>
+        <w:rPr>
+          <w:rFonts w:ascii="Times New Roman" w:hAnsi="Times New Roman" w:cs="Times New Roman"/>
+          <w:sz w:val="28"/>
+          <w:szCs w:val="28"/>
+        </w:rPr>
+        <w:t>restores the most recently stashed files</w:t>
+      </w:r>
+    </w:p>
+    <w:p>
+      <w:pPr>
+        <w:pStyle w:val="ListParagraph"/>
+        <w:rPr>
+          <w:rFonts w:ascii="Times New Roman" w:hAnsi="Times New Roman" w:cs="Times New Roman"/>
+          <w:b/>
+          <w:bCs/>
+          <w:sz w:val="28"/>
+          <w:szCs w:val="28"/>
+        </w:rPr>
+      </w:pPr>
+      <w:r>
+        <w:rPr>
+          <w:rFonts w:ascii="Times New Roman" w:hAnsi="Times New Roman" w:cs="Times New Roman"/>
+          <w:b/>
+          <w:bCs/>
+          <w:sz w:val="28"/>
+          <w:szCs w:val="28"/>
+        </w:rPr>
+        <w:lastRenderedPageBreak/>
+        <w:drawing>
+          <wp:inline distT="0" distB="0" distL="0" distR="0" wp14:anchorId="739EF840" wp14:editId="625CED4C">
+            <wp:extent cx="5731510" cy="3621405"/>
+            <wp:effectExtent l="0" t="0" r="2540" b="0"/>
+            <wp:docPr id="35808681" name="Picture 1"/>
+            <wp:cNvGraphicFramePr>
+              <a:graphicFrameLocks xmlns:a="http://schemas.openxmlformats.org/drawingml/2006/main" noChangeAspect="1"/>
+            </wp:cNvGraphicFramePr>
+            <a:graphic xmlns:a="http://schemas.openxmlformats.org/drawingml/2006/main">
+              <a:graphicData uri="http://schemas.openxmlformats.org/drawingml/2006/picture">
+                <pic:pic xmlns:pic="http://schemas.openxmlformats.org/drawingml/2006/picture">
+                  <pic:nvPicPr>
+                    <pic:cNvPr id="1441007753" name=""/>
+                    <pic:cNvPicPr/>
+                  </pic:nvPicPr>
+                  <pic:blipFill>
+                    <a:blip r:embed="rId22"/>
+                    <a:stretch>
+                      <a:fillRect/>
+                    </a:stretch>
+                  </pic:blipFill>
+                  <pic:spPr>
+                    <a:xfrm>
+                      <a:off x="0" y="0"/>
+                      <a:ext cx="5731510" cy="3621405"/>
+                    </a:xfrm>
+                    <a:prstGeom prst="rect">
+                      <a:avLst/>
+                    </a:prstGeom>
+                  </pic:spPr>
+                </pic:pic>
+              </a:graphicData>
+            </a:graphic>
+          </wp:inline>
+        </w:drawing>
+      </w:r>
+    </w:p>
+    <w:p>
+      <w:pPr>
+        <w:pStyle w:val="ListParagraph"/>
+        <w:rPr>
+          <w:rFonts w:ascii="Times New Roman" w:hAnsi="Times New Roman" w:cs="Times New Roman"/>
+          <w:b/>
+          <w:bCs/>
+          <w:sz w:val="28"/>
+          <w:szCs w:val="28"/>
+        </w:rPr>
+      </w:pPr>
+    </w:p>
+    <w:p>
+      <w:pPr>
+        <w:pStyle w:val="ListParagraph"/>
+        <w:numPr>
+          <w:ilvl w:val="0"/>
+          <w:numId w:val="3"/>
+        </w:numPr>
+        <w:rPr>
+          <w:rFonts w:ascii="Times New Roman" w:hAnsi="Times New Roman" w:cs="Times New Roman"/>
+          <w:sz w:val="28"/>
+          <w:szCs w:val="28"/>
+        </w:rPr>
+      </w:pPr>
+      <w:r>
+        <w:rPr>
+          <w:rFonts w:ascii="Times New Roman" w:hAnsi="Times New Roman" w:cs="Times New Roman"/>
+          <w:b/>
+          <w:bCs/>
+          <w:sz w:val="28"/>
+          <w:szCs w:val="28"/>
+        </w:rPr>
+        <w:t xml:space="preserve">git stash </w:t>
+      </w:r>
+      <w:proofErr w:type="gramStart"/>
+      <w:r>
+        <w:rPr>
+          <w:rFonts w:ascii="Times New Roman" w:hAnsi="Times New Roman" w:cs="Times New Roman"/>
+          <w:b/>
+          <w:bCs/>
+          <w:sz w:val="28"/>
+          <w:szCs w:val="28"/>
+        </w:rPr>
+        <w:t xml:space="preserve">drop </w:t>
+      </w:r>
+      <w:r>
+        <w:rPr>
+          <w:rFonts w:ascii="Times New Roman" w:hAnsi="Times New Roman" w:cs="Times New Roman"/>
+          <w:b/>
+          <w:bCs/>
+          <w:sz w:val="28"/>
+          <w:szCs w:val="28"/>
+        </w:rPr>
+        <w:t>:</w:t>
+      </w:r>
+      <w:proofErr w:type="gramEnd"/>
+      <w:r>
+        <w:rPr>
+          <w:rFonts w:ascii="Times New Roman" w:hAnsi="Times New Roman" w:cs="Times New Roman"/>
+          <w:b/>
+          <w:bCs/>
+          <w:sz w:val="28"/>
+          <w:szCs w:val="28"/>
+        </w:rPr>
+        <w:t xml:space="preserve"> </w:t>
+      </w:r>
+      <w:r>
+        <w:rPr>
+          <w:rFonts w:ascii="Times New Roman" w:hAnsi="Times New Roman" w:cs="Times New Roman"/>
+          <w:sz w:val="28"/>
+          <w:szCs w:val="28"/>
+        </w:rPr>
+        <w:t>discards recently stashed changeset</w:t>
+      </w:r>
+    </w:p>
+    <w:p>
+      <w:pPr>
+        <w:pStyle w:val="ListParagraph"/>
+        <w:rPr>
+          <w:rFonts w:ascii="Times New Roman" w:hAnsi="Times New Roman" w:cs="Times New Roman"/>
+          <w:b/>
+          <w:bCs/>
+          <w:sz w:val="28"/>
+          <w:szCs w:val="28"/>
+        </w:rPr>
+      </w:pPr>
+      <w:r>
+        <w:rPr>
+          <w:rFonts w:ascii="Times New Roman" w:hAnsi="Times New Roman" w:cs="Times New Roman"/>
+          <w:b/>
+          <w:bCs/>
+          <w:sz w:val="28"/>
+          <w:szCs w:val="28"/>
+        </w:rPr>
+        <w:drawing>
+          <wp:inline distT="0" distB="0" distL="0" distR="0" wp14:anchorId="43ACA105" wp14:editId="0061E750">
+            <wp:extent cx="5731510" cy="332105"/>
+            <wp:effectExtent l="0" t="0" r="2540" b="0"/>
+            <wp:docPr id="320504457" name="Picture 1"/>
+            <wp:cNvGraphicFramePr>
+              <a:graphicFrameLocks xmlns:a="http://schemas.openxmlformats.org/drawingml/2006/main" noChangeAspect="1"/>
+            </wp:cNvGraphicFramePr>
+            <a:graphic xmlns:a="http://schemas.openxmlformats.org/drawingml/2006/main">
+              <a:graphicData uri="http://schemas.openxmlformats.org/drawingml/2006/picture">
+                <pic:pic xmlns:pic="http://schemas.openxmlformats.org/drawingml/2006/picture">
+                  <pic:nvPicPr>
+                    <pic:cNvPr id="320504457" name=""/>
+                    <pic:cNvPicPr/>
+                  </pic:nvPicPr>
+                  <pic:blipFill>
+                    <a:blip r:embed="rId23"/>
+                    <a:stretch>
+                      <a:fillRect/>
+                    </a:stretch>
+                  </pic:blipFill>
+                  <pic:spPr>
+                    <a:xfrm>
+                      <a:off x="0" y="0"/>
+                      <a:ext cx="5731510" cy="332105"/>
+                    </a:xfrm>
+                    <a:prstGeom prst="rect">
+                      <a:avLst/>
+                    </a:prstGeom>
+                  </pic:spPr>
+                </pic:pic>
+              </a:graphicData>
+            </a:graphic>
+          </wp:inline>
+        </w:drawing>
+      </w:r>
+    </w:p>
+    <w:p>
+      <w:pPr>
+        <w:rPr>
+          <w:rFonts w:ascii="Times New Roman" w:hAnsi="Times New Roman" w:cs="Times New Roman"/>
+          <w:b/>
+          <w:bCs/>
+          <w:sz w:val="28"/>
+          <w:szCs w:val="28"/>
+        </w:rPr>
+      </w:pPr>
+      <w:r>
+        <w:rPr>
+          <w:rFonts w:ascii="Times New Roman" w:hAnsi="Times New Roman" w:cs="Times New Roman"/>
+          <w:b/>
+          <w:bCs/>
+          <w:sz w:val="28"/>
+          <w:szCs w:val="28"/>
+        </w:rPr>
+        <w:t>Diff:</w:t>
+      </w:r>
+    </w:p>
+    <w:p>
+      <w:pPr>
+        <w:pStyle w:val="ListParagraph"/>
+        <w:numPr>
+          <w:ilvl w:val="0"/>
+          <w:numId w:val="4"/>
+        </w:numPr>
+        <w:rPr>
+          <w:rFonts w:ascii="Times New Roman" w:hAnsi="Times New Roman" w:cs="Times New Roman"/>
+          <w:sz w:val="28"/>
+          <w:szCs w:val="28"/>
+        </w:rPr>
+      </w:pPr>
+      <w:r>
+        <w:rPr>
+          <w:rFonts w:ascii="Times New Roman" w:hAnsi="Times New Roman" w:cs="Times New Roman"/>
+          <w:b/>
+          <w:bCs/>
+          <w:sz w:val="28"/>
+          <w:szCs w:val="28"/>
+        </w:rPr>
+        <w:t>git diff:</w:t>
+      </w:r>
+      <w:r>
+        <w:rPr>
+          <w:rFonts w:ascii="Times New Roman" w:hAnsi="Times New Roman" w:cs="Times New Roman"/>
+          <w:b/>
+          <w:bCs/>
+          <w:sz w:val="28"/>
+          <w:szCs w:val="28"/>
+        </w:rPr>
+        <w:t xml:space="preserve"> </w:t>
+      </w:r>
+      <w:r>
+        <w:rPr>
+          <w:rFonts w:ascii="Times New Roman" w:hAnsi="Times New Roman" w:cs="Times New Roman"/>
+          <w:sz w:val="28"/>
+          <w:szCs w:val="28"/>
+        </w:rPr>
+        <w:t>shows the file differences which are not yet staged</w:t>
+      </w:r>
+    </w:p>
+    <w:p>
+      <w:pPr>
+        <w:pStyle w:val="ListParagraph"/>
+        <w:rPr>
+          <w:rFonts w:ascii="Times New Roman" w:hAnsi="Times New Roman" w:cs="Times New Roman"/>
+          <w:b/>
+          <w:bCs/>
+          <w:sz w:val="28"/>
+          <w:szCs w:val="28"/>
+        </w:rPr>
+      </w:pPr>
+      <w:r>
+        <w:rPr>
+          <w:rFonts w:ascii="Times New Roman" w:hAnsi="Times New Roman" w:cs="Times New Roman"/>
+          <w:b/>
+          <w:bCs/>
+          <w:sz w:val="28"/>
+          <w:szCs w:val="28"/>
+        </w:rPr>
+        <w:drawing>
+          <wp:inline distT="0" distB="0" distL="0" distR="0" wp14:anchorId="3D9CD35B" wp14:editId="0CDCE7F5">
+            <wp:extent cx="5731510" cy="1939925"/>
+            <wp:effectExtent l="0" t="0" r="2540" b="3175"/>
+            <wp:docPr id="289073754" name="Picture 1"/>
+            <wp:cNvGraphicFramePr>
+              <a:graphicFrameLocks xmlns:a="http://schemas.openxmlformats.org/drawingml/2006/main" noChangeAspect="1"/>
+            </wp:cNvGraphicFramePr>
+            <a:graphic xmlns:a="http://schemas.openxmlformats.org/drawingml/2006/main">
+              <a:graphicData uri="http://schemas.openxmlformats.org/drawingml/2006/picture">
+                <pic:pic xmlns:pic="http://schemas.openxmlformats.org/drawingml/2006/picture">
+                  <pic:nvPicPr>
+                    <pic:cNvPr id="289073754" name=""/>
+                    <pic:cNvPicPr/>
+                  </pic:nvPicPr>
+                  <pic:blipFill>
+                    <a:blip r:embed="rId24"/>
+                    <a:stretch>
+                      <a:fillRect/>
+                    </a:stretch>
+                  </pic:blipFill>
+                  <pic:spPr>
+                    <a:xfrm>
+                      <a:off x="0" y="0"/>
+                      <a:ext cx="5731510" cy="1939925"/>
+                    </a:xfrm>
+                    <a:prstGeom prst="rect">
+                      <a:avLst/>
+                    </a:prstGeom>
+                  </pic:spPr>
+                </pic:pic>
+              </a:graphicData>
+            </a:graphic>
+          </wp:inline>
+        </w:drawing>
+      </w:r>
+    </w:p>
+    <w:p>
+      <w:pPr>
+        <w:pStyle w:val="ListParagraph"/>
+        <w:rPr>
+          <w:rFonts w:ascii="Times New Roman" w:hAnsi="Times New Roman" w:cs="Times New Roman"/>
+          <w:b/>
+          <w:bCs/>
+          <w:sz w:val="28"/>
+          <w:szCs w:val="28"/>
+        </w:rPr>
+      </w:pPr>
+    </w:p>
+    <w:p>
+      <w:pPr>
+        <w:pStyle w:val="ListParagraph"/>
+        <w:rPr>
+          <w:rFonts w:ascii="Times New Roman" w:hAnsi="Times New Roman" w:cs="Times New Roman"/>
+          <w:b/>
+          <w:bCs/>
+          <w:sz w:val="28"/>
+          <w:szCs w:val="28"/>
+        </w:rPr>
+      </w:pPr>
+    </w:p>
+    <w:p>
+      <w:pPr>
+        <w:pStyle w:val="ListParagraph"/>
+        <w:rPr>
+          <w:rFonts w:ascii="Times New Roman" w:hAnsi="Times New Roman" w:cs="Times New Roman"/>
+          <w:b/>
+          <w:bCs/>
+          <w:sz w:val="28"/>
+          <w:szCs w:val="28"/>
+        </w:rPr>
+      </w:pPr>
+    </w:p>
+    <w:p>
+      <w:pPr>
+        <w:pStyle w:val="ListParagraph"/>
+        <w:rPr>
+          <w:rFonts w:ascii="Times New Roman" w:hAnsi="Times New Roman" w:cs="Times New Roman"/>
+          <w:b/>
+          <w:bCs/>
+          <w:sz w:val="28"/>
+          <w:szCs w:val="28"/>
+        </w:rPr>
+      </w:pPr>
+    </w:p>
+    <w:p>
+      <w:pPr>
+        <w:pStyle w:val="ListParagraph"/>
+        <w:rPr>
+          <w:rFonts w:ascii="Times New Roman" w:hAnsi="Times New Roman" w:cs="Times New Roman"/>
+          <w:b/>
+          <w:bCs/>
+          <w:sz w:val="28"/>
+          <w:szCs w:val="28"/>
+        </w:rPr>
+      </w:pPr>
+    </w:p>
+    <w:p>
+      <w:pPr>
+        <w:pStyle w:val="ListParagraph"/>
+        <w:rPr>
+          <w:rFonts w:ascii="Times New Roman" w:hAnsi="Times New Roman" w:cs="Times New Roman"/>
+          <w:b/>
+          <w:bCs/>
+          <w:sz w:val="28"/>
+          <w:szCs w:val="28"/>
+        </w:rPr>
+      </w:pPr>
+    </w:p>
+    <w:p>
+      <w:pPr>
+        <w:pStyle w:val="ListParagraph"/>
+        <w:rPr>
+          <w:rFonts w:ascii="Times New Roman" w:hAnsi="Times New Roman" w:cs="Times New Roman"/>
+          <w:b/>
+          <w:bCs/>
+          <w:sz w:val="28"/>
+          <w:szCs w:val="28"/>
+        </w:rPr>
+      </w:pPr>
+    </w:p>
+    <w:p>
+      <w:pPr>
+        <w:pStyle w:val="ListParagraph"/>
+        <w:rPr>
+          <w:rFonts w:ascii="Times New Roman" w:hAnsi="Times New Roman" w:cs="Times New Roman"/>
+          <w:b/>
+          <w:bCs/>
+          <w:sz w:val="28"/>
+          <w:szCs w:val="28"/>
+        </w:rPr>
+      </w:pPr>
+    </w:p>
+    <w:p>
+      <w:pPr>
+        <w:pStyle w:val="ListParagraph"/>
+        <w:rPr>
+          <w:rFonts w:ascii="Times New Roman" w:hAnsi="Times New Roman" w:cs="Times New Roman"/>
+          <w:b/>
+          <w:bCs/>
+          <w:sz w:val="28"/>
+          <w:szCs w:val="28"/>
+        </w:rPr>
+      </w:pPr>
+      <w:r>
+        <w:rPr>
+          <w:rFonts w:ascii="Times New Roman" w:hAnsi="Times New Roman" w:cs="Times New Roman"/>
+          <w:b/>
+          <w:bCs/>
+          <w:sz w:val="28"/>
+          <w:szCs w:val="28"/>
+        </w:rPr>
+        <w:lastRenderedPageBreak/>
+        <w:t>git pull origin &lt;</w:t>
+      </w:r>
+      <w:proofErr w:type="spellStart"/>
+      <w:r>
+        <w:rPr>
+          <w:rFonts w:ascii="Times New Roman" w:hAnsi="Times New Roman" w:cs="Times New Roman"/>
+          <w:b/>
+          <w:bCs/>
+          <w:sz w:val="28"/>
+          <w:szCs w:val="28"/>
+        </w:rPr>
+        <w:t>branch_name</w:t>
+      </w:r>
+      <w:proofErr w:type="spellEnd"/>
+      <w:r>
+        <w:rPr>
+          <w:rFonts w:ascii="Times New Roman" w:hAnsi="Times New Roman" w:cs="Times New Roman"/>
+          <w:b/>
+          <w:bCs/>
+          <w:sz w:val="28"/>
+          <w:szCs w:val="28"/>
+        </w:rPr>
+        <w:t>&gt;:</w:t>
+      </w:r>
+      <w:r>
+        <w:rPr>
+          <w:rFonts w:ascii="Times New Roman" w:hAnsi="Times New Roman" w:cs="Times New Roman"/>
+          <w:b/>
+          <w:bCs/>
+          <w:sz w:val="28"/>
+          <w:szCs w:val="28"/>
+        </w:rPr>
+        <w:t xml:space="preserve"> </w:t>
+      </w:r>
+      <w:r>
+        <w:rPr>
+          <w:rFonts w:ascii="Times New Roman" w:hAnsi="Times New Roman" w:cs="Times New Roman"/>
+          <w:sz w:val="28"/>
+          <w:szCs w:val="28"/>
+        </w:rPr>
+        <w:t>used to fetch and merge changes on the remote server to working directory</w:t>
+      </w:r>
+    </w:p>
+    <w:p>
+      <w:pPr>
+        <w:pStyle w:val="ListParagraph"/>
+        <w:rPr>
+          <w:rFonts w:ascii="Times New Roman" w:hAnsi="Times New Roman" w:cs="Times New Roman"/>
+          <w:b/>
+          <w:bCs/>
+          <w:sz w:val="28"/>
+          <w:szCs w:val="28"/>
+        </w:rPr>
+      </w:pPr>
+      <w:r>
+        <w:rPr>
+          <w:rFonts w:ascii="Times New Roman" w:hAnsi="Times New Roman" w:cs="Times New Roman"/>
+          <w:b/>
+          <w:bCs/>
+          <w:sz w:val="28"/>
+          <w:szCs w:val="28"/>
+        </w:rPr>
+        <w:drawing>
+          <wp:inline distT="0" distB="0" distL="0" distR="0" wp14:anchorId="4FB6F443" wp14:editId="18FCEAE1">
+            <wp:extent cx="5731510" cy="1906270"/>
+            <wp:effectExtent l="0" t="0" r="2540" b="0"/>
+            <wp:docPr id="1265458799" name="Picture 1"/>
+            <wp:cNvGraphicFramePr>
+              <a:graphicFrameLocks xmlns:a="http://schemas.openxmlformats.org/drawingml/2006/main" noChangeAspect="1"/>
+            </wp:cNvGraphicFramePr>
+            <a:graphic xmlns:a="http://schemas.openxmlformats.org/drawingml/2006/main">
+              <a:graphicData uri="http://schemas.openxmlformats.org/drawingml/2006/picture">
+                <pic:pic xmlns:pic="http://schemas.openxmlformats.org/drawingml/2006/picture">
+                  <pic:nvPicPr>
+                    <pic:cNvPr id="1265458799" name=""/>
+                    <pic:cNvPicPr/>
+                  </pic:nvPicPr>
+                  <pic:blipFill>
+                    <a:blip r:embed="rId25"/>
+                    <a:stretch>
+                      <a:fillRect/>
+                    </a:stretch>
+                  </pic:blipFill>
+                  <pic:spPr>
+                    <a:xfrm>
+                      <a:off x="0" y="0"/>
+                      <a:ext cx="5731510" cy="1906270"/>
+                    </a:xfrm>
+                    <a:prstGeom prst="rect">
+                      <a:avLst/>
+                    </a:prstGeom>
+                  </pic:spPr>
+                </pic:pic>
+              </a:graphicData>
+            </a:graphic>
+          </wp:inline>
+        </w:drawing>
+      </w:r>
     </w:p>
     <w:sectPr>
       <w:pgSz w:w="11906" w:h="16838"/>
@@ -2334,9 +3115,9 @@
     </w:lvl>
   </w:abstractNum>
   <w:abstractNum w:abstractNumId="1" w15:restartNumberingAfterBreak="0">
-    <w:nsid w:val="5F5E6811"/>
+    <w:nsid w:val="567B634D"/>
     <w:multiLevelType w:val="hybridMultilevel"/>
-    <w:tmpl w:val="99FA94BE"/>
+    <w:tmpl w:val="1388C1AA"/>
     <w:lvl w:ilvl="0" w:tplc="4009000F">
       <w:start w:val="1"/>
       <w:numFmt w:val="decimal"/>
@@ -2422,10 +3203,194 @@
       </w:pPr>
     </w:lvl>
   </w:abstractNum>
+  <w:abstractNum w:abstractNumId="2" w15:restartNumberingAfterBreak="0">
+    <w:nsid w:val="5F5E6811"/>
+    <w:multiLevelType w:val="hybridMultilevel"/>
+    <w:tmpl w:val="99FA94BE"/>
+    <w:lvl w:ilvl="0" w:tplc="4009000F">
+      <w:start w:val="1"/>
+      <w:numFmt w:val="decimal"/>
+      <w:lvlText w:val="%1."/>
+      <w:lvlJc w:val="left"/>
+      <w:pPr>
+        <w:ind w:left="720" w:hanging="360"/>
+      </w:pPr>
+      <w:rPr>
+        <w:rFonts w:hint="default"/>
+      </w:rPr>
+    </w:lvl>
+    <w:lvl w:ilvl="1" w:tplc="40090019" w:tentative="1">
+      <w:start w:val="1"/>
+      <w:numFmt w:val="lowerLetter"/>
+      <w:lvlText w:val="%2."/>
+      <w:lvlJc w:val="left"/>
+      <w:pPr>
+        <w:ind w:left="1440" w:hanging="360"/>
+      </w:pPr>
+    </w:lvl>
+    <w:lvl w:ilvl="2" w:tplc="4009001B" w:tentative="1">
+      <w:start w:val="1"/>
+      <w:numFmt w:val="lowerRoman"/>
+      <w:lvlText w:val="%3."/>
+      <w:lvlJc w:val="right"/>
+      <w:pPr>
+        <w:ind w:left="2160" w:hanging="180"/>
+      </w:pPr>
+    </w:lvl>
+    <w:lvl w:ilvl="3" w:tplc="4009000F" w:tentative="1">
+      <w:start w:val="1"/>
+      <w:numFmt w:val="decimal"/>
+      <w:lvlText w:val="%4."/>
+      <w:lvlJc w:val="left"/>
+      <w:pPr>
+        <w:ind w:left="2880" w:hanging="360"/>
+      </w:pPr>
+    </w:lvl>
+    <w:lvl w:ilvl="4" w:tplc="40090019" w:tentative="1">
+      <w:start w:val="1"/>
+      <w:numFmt w:val="lowerLetter"/>
+      <w:lvlText w:val="%5."/>
+      <w:lvlJc w:val="left"/>
+      <w:pPr>
+        <w:ind w:left="3600" w:hanging="360"/>
+      </w:pPr>
+    </w:lvl>
+    <w:lvl w:ilvl="5" w:tplc="4009001B" w:tentative="1">
+      <w:start w:val="1"/>
+      <w:numFmt w:val="lowerRoman"/>
+      <w:lvlText w:val="%6."/>
+      <w:lvlJc w:val="right"/>
+      <w:pPr>
+        <w:ind w:left="4320" w:hanging="180"/>
+      </w:pPr>
+    </w:lvl>
+    <w:lvl w:ilvl="6" w:tplc="4009000F" w:tentative="1">
+      <w:start w:val="1"/>
+      <w:numFmt w:val="decimal"/>
+      <w:lvlText w:val="%7."/>
+      <w:lvlJc w:val="left"/>
+      <w:pPr>
+        <w:ind w:left="5040" w:hanging="360"/>
+      </w:pPr>
+    </w:lvl>
+    <w:lvl w:ilvl="7" w:tplc="40090019" w:tentative="1">
+      <w:start w:val="1"/>
+      <w:numFmt w:val="lowerLetter"/>
+      <w:lvlText w:val="%8."/>
+      <w:lvlJc w:val="left"/>
+      <w:pPr>
+        <w:ind w:left="5760" w:hanging="360"/>
+      </w:pPr>
+    </w:lvl>
+    <w:lvl w:ilvl="8" w:tplc="4009001B" w:tentative="1">
+      <w:start w:val="1"/>
+      <w:numFmt w:val="lowerRoman"/>
+      <w:lvlText w:val="%9."/>
+      <w:lvlJc w:val="right"/>
+      <w:pPr>
+        <w:ind w:left="6480" w:hanging="180"/>
+      </w:pPr>
+    </w:lvl>
+  </w:abstractNum>
+  <w:abstractNum w:abstractNumId="3" w15:restartNumberingAfterBreak="0">
+    <w:nsid w:val="727957C9"/>
+    <w:multiLevelType w:val="hybridMultilevel"/>
+    <w:tmpl w:val="D2464508"/>
+    <w:lvl w:ilvl="0" w:tplc="4009000F">
+      <w:start w:val="1"/>
+      <w:numFmt w:val="decimal"/>
+      <w:lvlText w:val="%1."/>
+      <w:lvlJc w:val="left"/>
+      <w:pPr>
+        <w:ind w:left="720" w:hanging="360"/>
+      </w:pPr>
+      <w:rPr>
+        <w:rFonts w:hint="default"/>
+      </w:rPr>
+    </w:lvl>
+    <w:lvl w:ilvl="1" w:tplc="40090019" w:tentative="1">
+      <w:start w:val="1"/>
+      <w:numFmt w:val="lowerLetter"/>
+      <w:lvlText w:val="%2."/>
+      <w:lvlJc w:val="left"/>
+      <w:pPr>
+        <w:ind w:left="1440" w:hanging="360"/>
+      </w:pPr>
+    </w:lvl>
+    <w:lvl w:ilvl="2" w:tplc="4009001B" w:tentative="1">
+      <w:start w:val="1"/>
+      <w:numFmt w:val="lowerRoman"/>
+      <w:lvlText w:val="%3."/>
+      <w:lvlJc w:val="right"/>
+      <w:pPr>
+        <w:ind w:left="2160" w:hanging="180"/>
+      </w:pPr>
+    </w:lvl>
+    <w:lvl w:ilvl="3" w:tplc="4009000F" w:tentative="1">
+      <w:start w:val="1"/>
+      <w:numFmt w:val="decimal"/>
+      <w:lvlText w:val="%4."/>
+      <w:lvlJc w:val="left"/>
+      <w:pPr>
+        <w:ind w:left="2880" w:hanging="360"/>
+      </w:pPr>
+    </w:lvl>
+    <w:lvl w:ilvl="4" w:tplc="40090019" w:tentative="1">
+      <w:start w:val="1"/>
+      <w:numFmt w:val="lowerLetter"/>
+      <w:lvlText w:val="%5."/>
+      <w:lvlJc w:val="left"/>
+      <w:pPr>
+        <w:ind w:left="3600" w:hanging="360"/>
+      </w:pPr>
+    </w:lvl>
+    <w:lvl w:ilvl="5" w:tplc="4009001B" w:tentative="1">
+      <w:start w:val="1"/>
+      <w:numFmt w:val="lowerRoman"/>
+      <w:lvlText w:val="%6."/>
+      <w:lvlJc w:val="right"/>
+      <w:pPr>
+        <w:ind w:left="4320" w:hanging="180"/>
+      </w:pPr>
+    </w:lvl>
+    <w:lvl w:ilvl="6" w:tplc="4009000F" w:tentative="1">
+      <w:start w:val="1"/>
+      <w:numFmt w:val="decimal"/>
+      <w:lvlText w:val="%7."/>
+      <w:lvlJc w:val="left"/>
+      <w:pPr>
+        <w:ind w:left="5040" w:hanging="360"/>
+      </w:pPr>
+    </w:lvl>
+    <w:lvl w:ilvl="7" w:tplc="40090019" w:tentative="1">
+      <w:start w:val="1"/>
+      <w:numFmt w:val="lowerLetter"/>
+      <w:lvlText w:val="%8."/>
+      <w:lvlJc w:val="left"/>
+      <w:pPr>
+        <w:ind w:left="5760" w:hanging="360"/>
+      </w:pPr>
+    </w:lvl>
+    <w:lvl w:ilvl="8" w:tplc="4009001B" w:tentative="1">
+      <w:start w:val="1"/>
+      <w:numFmt w:val="lowerRoman"/>
+      <w:lvlText w:val="%9."/>
+      <w:lvlJc w:val="right"/>
+      <w:pPr>
+        <w:ind w:left="6480" w:hanging="180"/>
+      </w:pPr>
+    </w:lvl>
+  </w:abstractNum>
   <w:num w:numId="1" w16cid:durableId="1410418066">
     <w:abstractNumId w:val="0"/>
   </w:num>
   <w:num w:numId="2" w16cid:durableId="1582711560">
+    <w:abstractNumId w:val="2"/>
+  </w:num>
+  <w:num w:numId="3" w16cid:durableId="1994794986">
+    <w:abstractNumId w:val="3"/>
+  </w:num>
+  <w:num w:numId="4" w16cid:durableId="1498956310">
     <w:abstractNumId w:val="1"/>
   </w:num>
 </w:numbering>

--- a/04_03_2025.docx
+++ b/04_03_2025.docx
@@ -2506,6 +2506,7 @@
           <w:rFonts w:ascii="Times New Roman" w:hAnsi="Times New Roman" w:cs="Times New Roman"/>
           <w:b/>
           <w:bCs/>
+          <w:noProof/>
           <w:sz w:val="28"/>
           <w:szCs w:val="28"/>
         </w:rPr>
@@ -2639,6 +2640,7 @@
           <w:rFonts w:ascii="Times New Roman" w:hAnsi="Times New Roman" w:cs="Times New Roman"/>
           <w:b/>
           <w:bCs/>
+          <w:noProof/>
           <w:sz w:val="28"/>
           <w:szCs w:val="28"/>
         </w:rPr>
@@ -2758,6 +2760,7 @@
           <w:rFonts w:ascii="Times New Roman" w:hAnsi="Times New Roman" w:cs="Times New Roman"/>
           <w:b/>
           <w:bCs/>
+          <w:noProof/>
           <w:sz w:val="28"/>
           <w:szCs w:val="28"/>
         </w:rPr>
@@ -2964,15 +2967,17 @@
           <w:rFonts w:ascii="Times New Roman" w:hAnsi="Times New Roman" w:cs="Times New Roman"/>
           <w:b/>
           <w:bCs/>
-          <w:sz w:val="28"/>
-          <w:szCs w:val="28"/>
-        </w:rPr>
-      </w:pPr>
-      <w:r>
-        <w:rPr>
-          <w:rFonts w:ascii="Times New Roman" w:hAnsi="Times New Roman" w:cs="Times New Roman"/>
-          <w:b/>
-          <w:bCs/>
+          <w:noProof/>
+          <w:sz w:val="28"/>
+          <w:szCs w:val="28"/>
+        </w:rPr>
+      </w:pPr>
+      <w:r>
+        <w:rPr>
+          <w:rFonts w:ascii="Times New Roman" w:hAnsi="Times New Roman" w:cs="Times New Roman"/>
+          <w:b/>
+          <w:bCs/>
+          <w:noProof/>
           <w:sz w:val="28"/>
           <w:szCs w:val="28"/>
         </w:rPr>
@@ -3011,6 +3016,40 @@
             </a:graphic>
           </wp:inline>
         </w:drawing>
+      </w:r>
+    </w:p>
+    <w:p/>
+    <w:p/>
+    <w:p>
+      <w:pPr>
+        <w:rPr>
+          <w:rFonts w:ascii="Times New Roman" w:hAnsi="Times New Roman" w:cs="Times New Roman"/>
+          <w:b/>
+          <w:bCs/>
+          <w:noProof/>
+          <w:sz w:val="28"/>
+          <w:szCs w:val="28"/>
+        </w:rPr>
+      </w:pPr>
+    </w:p>
+    <w:p>
+      <w:pPr>
+        <w:tabs>
+          <w:tab w:val="left" w:pos="3060"/>
+        </w:tabs>
+      </w:pPr>
+      <w:r>
+        <w:tab/>
+      </w:r>
+      <w:proofErr w:type="spellStart"/>
+      <w:proofErr w:type="gramStart"/>
+      <w:r>
+        <w:t>Rthtyjmtk,uil</w:t>
+      </w:r>
+      <w:proofErr w:type="spellEnd"/>
+      <w:proofErr w:type="gramEnd"/>
+      <w:r>
+        <w:t>./op</w:t>
       </w:r>
     </w:p>
     <w:sectPr>
